--- a/lab1/Checklist de Apoyo para el Postmortem PSP0.docx
+++ b/lab1/Checklist de Apoyo para el Postmortem PSP0.docx
@@ -1401,6 +1401,14 @@
                 <w:lang w:eastAsia="es-MX"/>
               </w:rPr>
             </w:pPr>
+            <w:r>
+              <w:rPr>
+                <w:rFonts w:asciiTheme="minorHAnsi" w:eastAsia="Times New Roman" w:hAnsiTheme="minorHAnsi" w:cs="Arial"/>
+                <w:color w:val="000000"/>
+                <w:lang w:eastAsia="es-MX"/>
+              </w:rPr>
+              <w:t>X</w:t>
+            </w:r>
           </w:p>
         </w:tc>
         <w:tc>
@@ -3189,6 +3197,14 @@
                 <w:lang w:eastAsia="es-MX"/>
               </w:rPr>
             </w:pPr>
+            <w:r>
+              <w:rPr>
+                <w:rFonts w:asciiTheme="minorHAnsi" w:eastAsia="Times New Roman" w:hAnsiTheme="minorHAnsi" w:cs="Arial"/>
+                <w:color w:val="000000"/>
+                <w:lang w:eastAsia="es-MX"/>
+              </w:rPr>
+              <w:t>X</w:t>
+            </w:r>
           </w:p>
         </w:tc>
         <w:tc>
@@ -3307,6 +3323,7 @@
               <w:rPr>
                 <w:rFonts w:asciiTheme="minorHAnsi" w:eastAsia="Times New Roman" w:hAnsiTheme="minorHAnsi" w:cs="Arial"/>
                 <w:color w:val="000000"/>
+                <w:u w:val="single"/>
                 <w:lang w:eastAsia="es-MX"/>
               </w:rPr>
             </w:pPr>
@@ -3340,7 +3357,16 @@
                 <w:color w:val="000000"/>
                 <w:lang w:eastAsia="es-MX"/>
               </w:rPr>
-              <w:t xml:space="preserve"> entre 2 y escribe el resultado aquí... CP=____________</w:t>
+              <w:t xml:space="preserve"> entre 2 y escribe el resultado aquí... CP=</w:t>
+            </w:r>
+            <w:r>
+              <w:rPr>
+                <w:rFonts w:asciiTheme="minorHAnsi" w:eastAsia="Times New Roman" w:hAnsiTheme="minorHAnsi" w:cs="Arial"/>
+                <w:color w:val="000000"/>
+                <w:u w:val="single"/>
+                <w:lang w:eastAsia="es-MX"/>
+              </w:rPr>
+              <w:t>4</w:t>
             </w:r>
           </w:p>
           <w:p>
@@ -3686,6 +3712,7 @@
     <w:lsdException w:name="HTML Sample" w:semiHidden="1" w:unhideWhenUsed="1"/>
     <w:lsdException w:name="HTML Typewriter" w:semiHidden="1" w:unhideWhenUsed="1"/>
     <w:lsdException w:name="HTML Variable" w:semiHidden="1" w:unhideWhenUsed="1"/>
+    <w:lsdException w:name="Normal Table" w:semiHidden="1" w:unhideWhenUsed="1"/>
     <w:lsdException w:name="annotation subject" w:semiHidden="1" w:unhideWhenUsed="1"/>
     <w:lsdException w:name="No List" w:semiHidden="1" w:unhideWhenUsed="1"/>
     <w:lsdException w:name="Outline List 1" w:semiHidden="1" w:unhideWhenUsed="1"/>
@@ -3732,8 +3759,10 @@
     <w:lsdException w:name="Table Subtle 2" w:semiHidden="1" w:unhideWhenUsed="1"/>
     <w:lsdException w:name="Table Web 1" w:semiHidden="1" w:unhideWhenUsed="1"/>
     <w:lsdException w:name="Table Web 2" w:semiHidden="1" w:unhideWhenUsed="1"/>
+    <w:lsdException w:name="Table Web 3" w:semiHidden="1" w:unhideWhenUsed="1"/>
     <w:lsdException w:name="Balloon Text" w:semiHidden="1" w:unhideWhenUsed="1"/>
     <w:lsdException w:name="Table Grid" w:uiPriority="59"/>
+    <w:lsdException w:name="Table Theme" w:semiHidden="1" w:unhideWhenUsed="1"/>
     <w:lsdException w:name="Placeholder Text" w:semiHidden="1"/>
     <w:lsdException w:name="No Spacing" w:uiPriority="1" w:qFormat="1"/>
     <w:lsdException w:name="Light Shading" w:uiPriority="60"/>

--- a/lab1/Checklist de Apoyo para el Postmortem PSP0.docx
+++ b/lab1/Checklist de Apoyo para el Postmortem PSP0.docx
@@ -1466,14 +1466,6 @@
                 <w:lang w:eastAsia="es-MX"/>
               </w:rPr>
             </w:pPr>
-            <w:r>
-              <w:rPr>
-                <w:rFonts w:asciiTheme="minorHAnsi" w:eastAsia="Times New Roman" w:hAnsiTheme="minorHAnsi" w:cs="Arial"/>
-                <w:color w:val="000000"/>
-                <w:lang w:eastAsia="es-MX"/>
-              </w:rPr>
-              <w:t>No se registraron interrupciones en el programa por la poca familiaridad y porque no vi una opción clara para eso, aunque todos los bugs y defectos están documentados. En esos tiempos se produjeron las interrupciones.</w:t>
-            </w:r>
           </w:p>
         </w:tc>
       </w:tr>
@@ -2602,7 +2594,6 @@
                 <w:color w:val="000000"/>
                 <w:lang w:eastAsia="es-MX"/>
               </w:rPr>
-              <w:lastRenderedPageBreak/>
               <w:t>X</w:t>
             </w:r>
           </w:p>
@@ -2792,6 +2783,7 @@
           <w:color w:val="000000"/>
           <w:lang w:eastAsia="es-MX"/>
         </w:rPr>
+        <w:lastRenderedPageBreak/>
         <w:t>Consistencia de los datos:</w:t>
       </w:r>
     </w:p>
@@ -3166,14 +3158,6 @@
                 <w:lang w:eastAsia="es-MX"/>
               </w:rPr>
             </w:pPr>
-            <w:r>
-              <w:rPr>
-                <w:rFonts w:asciiTheme="minorHAnsi" w:eastAsia="Times New Roman" w:hAnsiTheme="minorHAnsi" w:cs="Arial"/>
-                <w:color w:val="000000"/>
-                <w:lang w:eastAsia="es-MX"/>
-              </w:rPr>
-              <w:t>Los defectos no estuvieron en la fase de compilacion</w:t>
-            </w:r>
           </w:p>
         </w:tc>
       </w:tr>

--- a/lab1/Checklist de Apoyo para el Postmortem PSP0.docx
+++ b/lab1/Checklist de Apoyo para el Postmortem PSP0.docx
@@ -3141,6 +3141,23 @@
               </w:rPr>
               <w:t xml:space="preserve"> estar entre -1 y 2.</w:t>
             </w:r>
+            <w:r>
+              <w:rPr>
+                <w:rFonts w:asciiTheme="minorHAnsi" w:eastAsia="Times New Roman" w:hAnsiTheme="minorHAnsi" w:cs="Arial"/>
+                <w:color w:val="000000"/>
+                <w:lang w:eastAsia="es-MX"/>
+              </w:rPr>
+              <w:t xml:space="preserve"> </w:t>
+            </w:r>
+            <w:r>
+              <w:rPr>
+                <w:rFonts w:asciiTheme="minorHAnsi" w:eastAsia="Times New Roman" w:hAnsiTheme="minorHAnsi" w:cs="Arial"/>
+                <w:color w:val="000000"/>
+                <w:u w:val="single"/>
+                <w:lang w:eastAsia="es-MX"/>
+              </w:rPr>
+              <w:t>= 0</w:t>
+            </w:r>
           </w:p>
         </w:tc>
         <w:tc>
@@ -3254,7 +3271,7 @@
                 <w:u w:val="single"/>
                 <w:lang w:eastAsia="es-MX"/>
               </w:rPr>
-              <w:t>32.3</w:t>
+              <w:t>32</w:t>
             </w:r>
           </w:p>
           <w:p>
@@ -3295,53 +3312,61 @@
               <w:rPr>
                 <w:rFonts w:asciiTheme="minorHAnsi" w:eastAsia="Times New Roman" w:hAnsiTheme="minorHAnsi" w:cs="Arial"/>
                 <w:color w:val="000000"/>
+                <w:lang w:eastAsia="es-MX"/>
+              </w:rPr>
+              <w:t>35</w:t>
+            </w:r>
+          </w:p>
+          <w:p>
+            <w:pPr>
+              <w:spacing w:before="120" w:after="0" w:line="240" w:lineRule="auto"/>
+              <w:rPr>
+                <w:rFonts w:asciiTheme="minorHAnsi" w:eastAsia="Times New Roman" w:hAnsiTheme="minorHAnsi" w:cs="Arial"/>
+                <w:color w:val="000000"/>
                 <w:u w:val="single"/>
                 <w:lang w:eastAsia="es-MX"/>
               </w:rPr>
-              <w:t>66</w:t>
-            </w:r>
-          </w:p>
-          <w:p>
-            <w:pPr>
-              <w:spacing w:before="120" w:after="0" w:line="240" w:lineRule="auto"/>
+            </w:pPr>
+            <w:r>
+              <w:rPr>
+                <w:rFonts w:asciiTheme="minorHAnsi" w:eastAsia="Times New Roman" w:hAnsiTheme="minorHAnsi" w:cs="Arial"/>
+                <w:color w:val="000000"/>
+                <w:lang w:eastAsia="es-MX"/>
+              </w:rPr>
+              <w:t>Cuenta la cantidad de casos de prueba que dise</w:t>
+            </w:r>
+            <w:r>
+              <w:rPr>
+                <w:rFonts w:asciiTheme="minorHAnsi" w:eastAsia="Times New Roman" w:hAnsiTheme="minorHAnsi" w:cs="Arial"/>
+                <w:color w:val="000000"/>
+                <w:lang w:eastAsia="es-MX"/>
+              </w:rPr>
+              <w:t xml:space="preserve">ñaste, </w:t>
+            </w:r>
+            <w:r>
+              <w:rPr>
+                <w:rFonts w:asciiTheme="minorHAnsi" w:eastAsia="Times New Roman" w:hAnsiTheme="minorHAnsi" w:cs="Arial"/>
+                <w:color w:val="000000"/>
+                <w:lang w:eastAsia="es-MX"/>
+              </w:rPr>
+              <w:t>divídelo</w:t>
+            </w:r>
+            <w:r>
+              <w:rPr>
+                <w:rFonts w:asciiTheme="minorHAnsi" w:eastAsia="Times New Roman" w:hAnsiTheme="minorHAnsi" w:cs="Arial"/>
+                <w:color w:val="000000"/>
+                <w:lang w:eastAsia="es-MX"/>
+              </w:rPr>
+              <w:t xml:space="preserve"> entre 2 y escribe el resultado aquí... CP=</w:t>
+            </w:r>
+            <w:r>
               <w:rPr>
                 <w:rFonts w:asciiTheme="minorHAnsi" w:eastAsia="Times New Roman" w:hAnsiTheme="minorHAnsi" w:cs="Arial"/>
                 <w:color w:val="000000"/>
                 <w:u w:val="single"/>
                 <w:lang w:eastAsia="es-MX"/>
               </w:rPr>
-            </w:pPr>
-            <w:r>
-              <w:rPr>
-                <w:rFonts w:asciiTheme="minorHAnsi" w:eastAsia="Times New Roman" w:hAnsiTheme="minorHAnsi" w:cs="Arial"/>
-                <w:color w:val="000000"/>
-                <w:lang w:eastAsia="es-MX"/>
-              </w:rPr>
-              <w:t>Cuenta la cantidad de casos de prueba que dise</w:t>
-            </w:r>
-            <w:r>
-              <w:rPr>
-                <w:rFonts w:asciiTheme="minorHAnsi" w:eastAsia="Times New Roman" w:hAnsiTheme="minorHAnsi" w:cs="Arial"/>
-                <w:color w:val="000000"/>
-                <w:lang w:eastAsia="es-MX"/>
-              </w:rPr>
-              <w:t xml:space="preserve">ñaste, </w:t>
-            </w:r>
-            <w:r>
-              <w:rPr>
-                <w:rFonts w:asciiTheme="minorHAnsi" w:eastAsia="Times New Roman" w:hAnsiTheme="minorHAnsi" w:cs="Arial"/>
-                <w:color w:val="000000"/>
-                <w:lang w:eastAsia="es-MX"/>
-              </w:rPr>
-              <w:t>divídelo</w:t>
-            </w:r>
-            <w:r>
-              <w:rPr>
-                <w:rFonts w:asciiTheme="minorHAnsi" w:eastAsia="Times New Roman" w:hAnsiTheme="minorHAnsi" w:cs="Arial"/>
-                <w:color w:val="000000"/>
-                <w:lang w:eastAsia="es-MX"/>
-              </w:rPr>
-              <w:t xml:space="preserve"> entre 2 y escribe el resultado aquí... CP=</w:t>
+              <w:t>4</w:t>
             </w:r>
             <w:r>
               <w:rPr>
@@ -3350,7 +3375,7 @@
                 <w:u w:val="single"/>
                 <w:lang w:eastAsia="es-MX"/>
               </w:rPr>
-              <w:t>4</w:t>
+              <w:t>.5</w:t>
             </w:r>
           </w:p>
           <w:p>
@@ -3418,6 +3443,23 @@
                 <w:lang w:eastAsia="es-MX"/>
               </w:rPr>
               <w:t>.</w:t>
+            </w:r>
+            <w:r>
+              <w:rPr>
+                <w:rFonts w:asciiTheme="minorHAnsi" w:eastAsia="Times New Roman" w:hAnsiTheme="minorHAnsi" w:cs="Arial"/>
+                <w:color w:val="000000"/>
+                <w:lang w:eastAsia="es-MX"/>
+              </w:rPr>
+              <w:t xml:space="preserve"> </w:t>
+            </w:r>
+            <w:r>
+              <w:rPr>
+                <w:rFonts w:asciiTheme="minorHAnsi" w:eastAsia="Times New Roman" w:hAnsiTheme="minorHAnsi" w:cs="Arial"/>
+                <w:color w:val="000000"/>
+                <w:u w:val="single"/>
+                <w:lang w:eastAsia="es-MX"/>
+              </w:rPr>
+              <w:t>= 3</w:t>
             </w:r>
           </w:p>
         </w:tc>
